--- a/report/实验报告.docx
+++ b/report/实验报告.docx
@@ -364,8 +364,10 @@
         <w:ind w:firstLine="2700" w:firstLineChars="900"/>
         <w:textAlignment w:val="auto"/>
         <w:rPr>
+          <w:rFonts w:hint="default" w:eastAsia="宋体"/>
           <w:sz w:val="30"/>
           <w:szCs w:val="30"/>
+          <w:lang w:val="en-US" w:eastAsia="zh-CN"/>
         </w:rPr>
       </w:pPr>
       <w:r>
@@ -374,7 +376,16 @@
           <w:sz w:val="30"/>
           <w:szCs w:val="30"/>
         </w:rPr>
-        <w:t>团 队 名 称   ：X X X</w:t>
+        <w:t>团 队 名 称   ：</w:t>
+      </w:r>
+      <w:r>
+        <w:rPr>
+          <w:rFonts w:hint="eastAsia"/>
+          <w:sz w:val="30"/>
+          <w:szCs w:val="30"/>
+          <w:lang w:val="en-US" w:eastAsia="zh-CN"/>
+        </w:rPr>
+        <w:t>九转大码品鉴队</w:t>
       </w:r>
     </w:p>
     <w:p>
@@ -417,39 +428,79 @@
         </w:rPr>
         <w:t>：</w:t>
       </w:r>
-      <w:r>
+    </w:p>
+    <w:p>
+      <w:pPr>
+        <w:keepNext w:val="0"/>
+        <w:keepLines w:val="0"/>
+        <w:pageBreakBefore w:val="0"/>
+        <w:kinsoku/>
+        <w:wordWrap w:val="0"/>
+        <w:overflowPunct/>
+        <w:topLinePunct w:val="0"/>
+        <w:autoSpaceDE/>
+        <w:autoSpaceDN/>
+        <w:bidi w:val="0"/>
+        <w:adjustRightInd/>
+        <w:snapToGrid/>
+        <w:spacing w:line="480" w:lineRule="auto"/>
+        <w:ind w:firstLine="2700" w:firstLineChars="900"/>
+        <w:textAlignment w:val="auto"/>
         <w:rPr>
           <w:rFonts w:hint="eastAsia"/>
           <w:sz w:val="30"/>
           <w:szCs w:val="30"/>
           <w:lang w:val="en-US" w:eastAsia="zh-CN"/>
         </w:rPr>
-        <w:t>王胜</w:t>
-      </w:r>
-    </w:p>
-    <w:p>
-      <w:pPr>
-        <w:keepNext w:val="0"/>
-        <w:keepLines w:val="0"/>
-        <w:pageBreakBefore w:val="0"/>
-        <w:kinsoku/>
-        <w:wordWrap w:val="0"/>
-        <w:overflowPunct/>
-        <w:topLinePunct w:val="0"/>
-        <w:autoSpaceDE/>
-        <w:autoSpaceDN/>
-        <w:bidi w:val="0"/>
-        <w:adjustRightInd/>
-        <w:snapToGrid/>
-        <w:spacing w:line="480" w:lineRule="auto"/>
-        <w:ind w:firstLine="2700" w:firstLineChars="900"/>
-        <w:textAlignment w:val="auto"/>
+      </w:pPr>
+      <w:r>
+        <w:rPr>
+          <w:rFonts w:hint="eastAsia"/>
+          <w:sz w:val="30"/>
+          <w:szCs w:val="30"/>
+        </w:rPr>
+        <w:t>团 队 成 员</w:t>
+      </w:r>
+      <w:r>
         <w:rPr>
           <w:rFonts w:hint="eastAsia"/>
           <w:sz w:val="30"/>
           <w:szCs w:val="30"/>
           <w:lang w:val="en-US" w:eastAsia="zh-CN"/>
         </w:rPr>
+        <w:t xml:space="preserve"> </w:t>
+      </w:r>
+      <w:r>
+        <w:rPr>
+          <w:rFonts w:hint="eastAsia"/>
+          <w:sz w:val="30"/>
+          <w:szCs w:val="30"/>
+        </w:rPr>
+        <w:t>一：</w:t>
+      </w:r>
+    </w:p>
+    <w:p>
+      <w:pPr>
+        <w:keepNext w:val="0"/>
+        <w:keepLines w:val="0"/>
+        <w:pageBreakBefore w:val="0"/>
+        <w:kinsoku/>
+        <w:wordWrap w:val="0"/>
+        <w:overflowPunct/>
+        <w:topLinePunct w:val="0"/>
+        <w:autoSpaceDE/>
+        <w:autoSpaceDN/>
+        <w:bidi w:val="0"/>
+        <w:adjustRightInd/>
+        <w:snapToGrid/>
+        <w:spacing w:line="480" w:lineRule="auto"/>
+        <w:ind w:firstLine="2700" w:firstLineChars="900"/>
+        <w:textAlignment w:val="auto"/>
+        <w:rPr>
+          <w:rFonts w:hint="eastAsia"/>
+          <w:sz w:val="30"/>
+          <w:szCs w:val="30"/>
+        </w:rPr>
       </w:pPr>
       <w:r>
         <w:rPr>
@@ -466,7 +517,7 @@
           <w:szCs w:val="30"/>
           <w:lang w:val="en-US" w:eastAsia="zh-CN"/>
         </w:rPr>
-        <w:t xml:space="preserve"> </w:t>
+        <w:t xml:space="preserve"> 二</w:t>
       </w:r>
       <w:r>
         <w:rPr>
@@ -474,7 +525,38 @@
           <w:sz w:val="30"/>
           <w:szCs w:val="30"/>
         </w:rPr>
-        <w:t>一：</w:t>
+        <w:t>：</w:t>
+      </w:r>
+    </w:p>
+    <w:p>
+      <w:pPr>
+        <w:keepNext w:val="0"/>
+        <w:keepLines w:val="0"/>
+        <w:pageBreakBefore w:val="0"/>
+        <w:kinsoku/>
+        <w:wordWrap w:val="0"/>
+        <w:overflowPunct/>
+        <w:topLinePunct w:val="0"/>
+        <w:autoSpaceDE/>
+        <w:autoSpaceDN/>
+        <w:bidi w:val="0"/>
+        <w:adjustRightInd/>
+        <w:snapToGrid/>
+        <w:spacing w:line="480" w:lineRule="auto"/>
+        <w:ind w:firstLine="2700" w:firstLineChars="900"/>
+        <w:textAlignment w:val="auto"/>
+        <w:rPr>
+          <w:sz w:val="30"/>
+          <w:szCs w:val="30"/>
+        </w:rPr>
+      </w:pPr>
+      <w:r>
+        <w:rPr>
+          <w:rFonts w:hint="eastAsia"/>
+          <w:sz w:val="30"/>
+          <w:szCs w:val="30"/>
+        </w:rPr>
+        <w:t>团 队 成 员</w:t>
       </w:r>
       <w:r>
         <w:rPr>
@@ -483,7 +565,15 @@
           <w:szCs w:val="30"/>
           <w:lang w:val="en-US" w:eastAsia="zh-CN"/>
         </w:rPr>
-        <w:t>陈胤良</w:t>
+        <w:t xml:space="preserve"> 三</w:t>
+      </w:r>
+      <w:r>
+        <w:rPr>
+          <w:rFonts w:hint="eastAsia"/>
+          <w:sz w:val="30"/>
+          <w:szCs w:val="30"/>
+        </w:rPr>
+        <w:t>：</w:t>
       </w:r>
     </w:p>
     <w:p>
@@ -504,7 +594,6 @@
         <w:ind w:firstLine="2700" w:firstLineChars="900"/>
         <w:textAlignment w:val="auto"/>
         <w:rPr>
-          <w:rFonts w:hint="eastAsia"/>
           <w:sz w:val="30"/>
           <w:szCs w:val="30"/>
         </w:rPr>
@@ -524,7 +613,7 @@
           <w:szCs w:val="30"/>
           <w:lang w:val="en-US" w:eastAsia="zh-CN"/>
         </w:rPr>
-        <w:t xml:space="preserve"> 二</w:t>
+        <w:t xml:space="preserve"> 四</w:t>
       </w:r>
       <w:r>
         <w:rPr>
@@ -533,6 +622,39 @@
           <w:szCs w:val="30"/>
         </w:rPr>
         <w:t>：</w:t>
+      </w:r>
+    </w:p>
+    <w:p>
+      <w:pPr>
+        <w:keepNext w:val="0"/>
+        <w:keepLines w:val="0"/>
+        <w:pageBreakBefore w:val="0"/>
+        <w:kinsoku/>
+        <w:wordWrap w:val="0"/>
+        <w:overflowPunct/>
+        <w:topLinePunct w:val="0"/>
+        <w:autoSpaceDE/>
+        <w:autoSpaceDN/>
+        <w:bidi w:val="0"/>
+        <w:adjustRightInd/>
+        <w:snapToGrid/>
+        <w:spacing w:line="480" w:lineRule="auto"/>
+        <w:ind w:firstLine="2700" w:firstLineChars="900"/>
+        <w:textAlignment w:val="auto"/>
+        <w:rPr>
+          <w:rFonts w:hint="default" w:eastAsia="宋体"/>
+          <w:sz w:val="30"/>
+          <w:szCs w:val="30"/>
+          <w:lang w:val="en-US" w:eastAsia="zh-CN"/>
+        </w:rPr>
+      </w:pPr>
+      <w:r>
+        <w:rPr>
+          <w:rFonts w:hint="eastAsia"/>
+          <w:sz w:val="30"/>
+          <w:szCs w:val="30"/>
+        </w:rPr>
+        <w:t>团 队 成 员</w:t>
       </w:r>
       <w:r>
         <w:rPr>
@@ -541,38 +663,39 @@
           <w:szCs w:val="30"/>
           <w:lang w:val="en-US" w:eastAsia="zh-CN"/>
         </w:rPr>
-        <w:t>杜</w:t>
-      </w:r>
-      <w:r>
+        <w:t xml:space="preserve"> 五</w:t>
+      </w:r>
+      <w:r>
+        <w:rPr>
+          <w:rFonts w:hint="eastAsia"/>
+          <w:sz w:val="30"/>
+          <w:szCs w:val="30"/>
+        </w:rPr>
+        <w:t>：</w:t>
+      </w:r>
+    </w:p>
+    <w:p>
+      <w:pPr>
+        <w:keepNext w:val="0"/>
+        <w:keepLines w:val="0"/>
+        <w:pageBreakBefore w:val="0"/>
+        <w:kinsoku/>
+        <w:wordWrap w:val="0"/>
+        <w:overflowPunct/>
+        <w:topLinePunct w:val="0"/>
+        <w:autoSpaceDE/>
+        <w:autoSpaceDN/>
+        <w:bidi w:val="0"/>
+        <w:adjustRightInd/>
+        <w:snapToGrid/>
+        <w:spacing w:line="480" w:lineRule="auto"/>
+        <w:ind w:firstLine="2700" w:firstLineChars="900"/>
+        <w:textAlignment w:val="auto"/>
         <w:rPr>
           <w:rFonts w:hint="default"/>
           <w:sz w:val="30"/>
           <w:szCs w:val="30"/>
-          <w:lang w:val="en-US" w:eastAsia="zh-CN"/>
-        </w:rPr>
-        <w:t>忠璠</w:t>
-      </w:r>
-    </w:p>
-    <w:p>
-      <w:pPr>
-        <w:keepNext w:val="0"/>
-        <w:keepLines w:val="0"/>
-        <w:pageBreakBefore w:val="0"/>
-        <w:kinsoku/>
-        <w:wordWrap w:val="0"/>
-        <w:overflowPunct/>
-        <w:topLinePunct w:val="0"/>
-        <w:autoSpaceDE/>
-        <w:autoSpaceDN/>
-        <w:bidi w:val="0"/>
-        <w:adjustRightInd/>
-        <w:snapToGrid/>
-        <w:spacing w:line="480" w:lineRule="auto"/>
-        <w:ind w:firstLine="2700" w:firstLineChars="900"/>
-        <w:textAlignment w:val="auto"/>
-        <w:rPr>
-          <w:sz w:val="30"/>
-          <w:szCs w:val="30"/>
+          <w:lang w:val="en-US"/>
         </w:rPr>
       </w:pPr>
       <w:r>
@@ -590,164 +713,7 @@
           <w:szCs w:val="30"/>
           <w:lang w:val="en-US" w:eastAsia="zh-CN"/>
         </w:rPr>
-        <w:t xml:space="preserve"> 三</w:t>
-      </w:r>
-      <w:r>
-        <w:rPr>
-          <w:rFonts w:hint="eastAsia"/>
-          <w:sz w:val="30"/>
-          <w:szCs w:val="30"/>
-        </w:rPr>
-        <w:t>：孔德昱</w:t>
-      </w:r>
-    </w:p>
-    <w:p>
-      <w:pPr>
-        <w:keepNext w:val="0"/>
-        <w:keepLines w:val="0"/>
-        <w:pageBreakBefore w:val="0"/>
-        <w:kinsoku/>
-        <w:wordWrap w:val="0"/>
-        <w:overflowPunct/>
-        <w:topLinePunct w:val="0"/>
-        <w:autoSpaceDE/>
-        <w:autoSpaceDN/>
-        <w:bidi w:val="0"/>
-        <w:adjustRightInd/>
-        <w:snapToGrid/>
-        <w:spacing w:line="480" w:lineRule="auto"/>
-        <w:ind w:firstLine="2700" w:firstLineChars="900"/>
-        <w:textAlignment w:val="auto"/>
-        <w:rPr>
-          <w:sz w:val="30"/>
-          <w:szCs w:val="30"/>
-        </w:rPr>
-      </w:pPr>
-      <w:r>
-        <w:rPr>
-          <w:rFonts w:hint="eastAsia"/>
-          <w:sz w:val="30"/>
-          <w:szCs w:val="30"/>
-        </w:rPr>
-        <w:t>团 队 成 员</w:t>
-      </w:r>
-      <w:r>
-        <w:rPr>
-          <w:rFonts w:hint="eastAsia"/>
-          <w:sz w:val="30"/>
-          <w:szCs w:val="30"/>
-          <w:lang w:val="en-US" w:eastAsia="zh-CN"/>
-        </w:rPr>
-        <w:t xml:space="preserve"> 四</w:t>
-      </w:r>
-      <w:r>
-        <w:rPr>
-          <w:rFonts w:hint="eastAsia"/>
-          <w:sz w:val="30"/>
-          <w:szCs w:val="30"/>
-        </w:rPr>
-        <w:t>：王新喆</w:t>
-      </w:r>
-    </w:p>
-    <w:p>
-      <w:pPr>
-        <w:keepNext w:val="0"/>
-        <w:keepLines w:val="0"/>
-        <w:pageBreakBefore w:val="0"/>
-        <w:kinsoku/>
-        <w:wordWrap w:val="0"/>
-        <w:overflowPunct/>
-        <w:topLinePunct w:val="0"/>
-        <w:autoSpaceDE/>
-        <w:autoSpaceDN/>
-        <w:bidi w:val="0"/>
-        <w:adjustRightInd/>
-        <w:snapToGrid/>
-        <w:spacing w:line="480" w:lineRule="auto"/>
-        <w:ind w:firstLine="2700" w:firstLineChars="900"/>
-        <w:textAlignment w:val="auto"/>
-        <w:rPr>
-          <w:rFonts w:hint="default" w:eastAsia="宋体"/>
-          <w:sz w:val="30"/>
-          <w:szCs w:val="30"/>
-          <w:lang w:val="en-US" w:eastAsia="zh-CN"/>
-        </w:rPr>
-      </w:pPr>
-      <w:r>
-        <w:rPr>
-          <w:rFonts w:hint="eastAsia"/>
-          <w:sz w:val="30"/>
-          <w:szCs w:val="30"/>
-        </w:rPr>
-        <w:t>团 队 成 员</w:t>
-      </w:r>
-      <w:r>
-        <w:rPr>
-          <w:rFonts w:hint="eastAsia"/>
-          <w:sz w:val="30"/>
-          <w:szCs w:val="30"/>
-          <w:lang w:val="en-US" w:eastAsia="zh-CN"/>
-        </w:rPr>
-        <w:t xml:space="preserve"> 五</w:t>
-      </w:r>
-      <w:r>
-        <w:rPr>
-          <w:rFonts w:hint="eastAsia"/>
-          <w:sz w:val="30"/>
-          <w:szCs w:val="30"/>
-        </w:rPr>
-        <w:t>：</w:t>
-      </w:r>
-      <w:r>
-        <w:rPr>
-          <w:rFonts w:hint="eastAsia"/>
-          <w:sz w:val="30"/>
-          <w:szCs w:val="30"/>
-          <w:lang w:val="en-US" w:eastAsia="zh-CN"/>
-        </w:rPr>
-        <w:t>王乔林</w:t>
-      </w:r>
-    </w:p>
-    <w:p>
-      <w:pPr>
-        <w:keepNext w:val="0"/>
-        <w:keepLines w:val="0"/>
-        <w:pageBreakBefore w:val="0"/>
-        <w:kinsoku/>
-        <w:wordWrap w:val="0"/>
-        <w:overflowPunct/>
-        <w:topLinePunct w:val="0"/>
-        <w:autoSpaceDE/>
-        <w:autoSpaceDN/>
-        <w:bidi w:val="0"/>
-        <w:adjustRightInd/>
-        <w:snapToGrid/>
-        <w:spacing w:line="480" w:lineRule="auto"/>
-        <w:ind w:firstLine="2700" w:firstLineChars="900"/>
-        <w:textAlignment w:val="auto"/>
-        <w:rPr>
-          <w:rFonts w:hint="default"/>
-          <w:sz w:val="30"/>
-          <w:szCs w:val="30"/>
-          <w:lang w:val="en-US"/>
-        </w:rPr>
-      </w:pPr>
-      <w:r>
-        <w:rPr>
-          <w:rFonts w:hint="eastAsia"/>
-          <w:sz w:val="30"/>
-          <w:szCs w:val="30"/>
-        </w:rPr>
-        <w:t>团 队 成 员</w:t>
-      </w:r>
-      <w:r>
-        <w:rPr>
-          <w:rFonts w:hint="eastAsia"/>
-          <w:sz w:val="30"/>
-          <w:szCs w:val="30"/>
-          <w:lang w:val="en-US" w:eastAsia="zh-CN"/>
-        </w:rPr>
-        <w:t xml:space="preserve"> 六：胡瑞</w:t>
+        <w:t xml:space="preserve"> 六：</w:t>
       </w:r>
     </w:p>
     <w:p>
@@ -5708,7 +5674,17 @@
           <w:sz w:val="24"/>
           <w:lang w:val="en-US" w:eastAsia="zh-CN"/>
         </w:rPr>
-        <w:t>OS和Linux操作系统上下载使用，是Eclipse Android开发工具（E-ADT）的替代品，成为本地Android应用程序开发的主要IDE。</w:t>
+        <w:t>OS和Linux操作系统上下载使用，是Eclipse Android开发工具（E-ADT）的替代</w:t>
+      </w:r>
+      <w:bookmarkStart w:id="23" w:name="_GoBack"/>
+      <w:bookmarkEnd w:id="23"/>
+      <w:r>
+        <w:rPr>
+          <w:rFonts w:hint="default" w:ascii="宋体" w:hAnsi="宋体"/>
+          <w:sz w:val="24"/>
+          <w:lang w:val="en-US" w:eastAsia="zh-CN"/>
+        </w:rPr>
+        <w:t>品，成为本地Android应用程序开发的主要IDE。</w:t>
       </w:r>
     </w:p>
     <w:p>
@@ -24573,17 +24549,7 @@
           <w:sz w:val="24"/>
           <w:lang w:val="en-US" w:eastAsia="zh-CN"/>
         </w:rPr>
-        <w:t>通过本次实验，本组成员对数据库系统实现、Android开发等技术有了进一步的领悟。同时，每位成员都有明确分工，通过代码同步和交流使得项目稳步高效推进。本次实验展现了小组的实践</w:t>
-      </w:r>
-      <w:bookmarkStart w:id="23" w:name="_GoBack"/>
-      <w:bookmarkEnd w:id="23"/>
-      <w:r>
-        <w:rPr>
-          <w:rFonts w:hint="eastAsia" w:ascii="宋体" w:hAnsi="宋体"/>
-          <w:sz w:val="24"/>
-          <w:lang w:val="en-US" w:eastAsia="zh-CN"/>
-        </w:rPr>
-        <w:t>能力和合作能力，有效检验了数据库系统理论和实验部分的学习成果。</w:t>
+        <w:t>通过本次实验，本组成员对数据库系统实现、Android开发等技术有了进一步的领悟。同时，每位成员都有明确分工，通过代码同步和交流使得项目稳步高效推进。本次实验展现了小组的实践能力和合作能力，有效检验了数据库系统理论和实验部分的学习成果。</w:t>
       </w:r>
     </w:p>
     <w:p>
